--- a/Blogs/AlcantaVigiles/Vigiles.docx
+++ b/Blogs/AlcantaVigiles/Vigiles.docx
@@ -802,8 +802,6 @@
       <w:r>
         <w:t>City in Flames</w:t>
       </w:r>
-      <w:bookmarkStart w:id="0" w:name="_GoBack"/>
-      <w:bookmarkEnd w:id="0"/>
       <w:r>
         <w:br/>
       </w:r>
@@ -1798,6 +1796,13 @@
       </w:r>
       <w:r>
         <w:rPr>
+          <w:rStyle w:val="Hyperlink"/>
+          <w:rFonts w:asciiTheme="majorHAnsi" w:hAnsiTheme="majorHAnsi"/>
+        </w:rPr>
+        <w:t>)</w:t>
+      </w:r>
+      <w:r>
+        <w:rPr>
           <w:rFonts w:asciiTheme="majorHAnsi" w:hAnsiTheme="majorHAnsi"/>
         </w:rPr>
         <w:t xml:space="preserve"> and </w:t>
@@ -2571,7 +2576,14 @@
             <w:rStyle w:val="Hyperlink"/>
             <w:rFonts w:asciiTheme="majorHAnsi" w:hAnsiTheme="majorHAnsi"/>
           </w:rPr>
-          <w:t>Tertullian</w:t>
+          <w:t>Tertullia</w:t>
+        </w:r>
+        <w:r>
+          <w:rPr>
+            <w:rStyle w:val="Hyperlink"/>
+            <w:rFonts w:asciiTheme="majorHAnsi" w:hAnsiTheme="majorHAnsi"/>
+          </w:rPr>
+          <w:t>n</w:t>
         </w:r>
       </w:hyperlink>
       <w:r>
@@ -2904,7 +2916,21 @@
             <w:rStyle w:val="Hyperlink"/>
             <w:rFonts w:asciiTheme="majorHAnsi" w:hAnsiTheme="majorHAnsi"/>
           </w:rPr>
-          <w:t>Suetonius</w:t>
+          <w:t>Suetoni</w:t>
+        </w:r>
+        <w:r>
+          <w:rPr>
+            <w:rStyle w:val="Hyperlink"/>
+            <w:rFonts w:asciiTheme="majorHAnsi" w:hAnsiTheme="majorHAnsi"/>
+          </w:rPr>
+          <w:t>u</w:t>
+        </w:r>
+        <w:r>
+          <w:rPr>
+            <w:rStyle w:val="Hyperlink"/>
+            <w:rFonts w:asciiTheme="majorHAnsi" w:hAnsiTheme="majorHAnsi"/>
+          </w:rPr>
+          <w:t>s</w:t>
         </w:r>
       </w:hyperlink>
       <w:r>
@@ -3501,7 +3527,25 @@
             <w:i/>
             <w:iCs/>
           </w:rPr>
-          <w:t>Digest of Justinian</w:t>
+          <w:t>Di</w:t>
+        </w:r>
+        <w:r>
+          <w:rPr>
+            <w:rStyle w:val="Hyperlink"/>
+            <w:rFonts w:asciiTheme="majorHAnsi" w:hAnsiTheme="majorHAnsi"/>
+            <w:i/>
+            <w:iCs/>
+          </w:rPr>
+          <w:t>g</w:t>
+        </w:r>
+        <w:r>
+          <w:rPr>
+            <w:rStyle w:val="Hyperlink"/>
+            <w:rFonts w:asciiTheme="majorHAnsi" w:hAnsiTheme="majorHAnsi"/>
+            <w:i/>
+            <w:iCs/>
+          </w:rPr>
+          <w:t>est of Justinian</w:t>
         </w:r>
       </w:hyperlink>
       <w:r>
@@ -3585,7 +3629,25 @@
             <w:i/>
             <w:iCs/>
           </w:rPr>
-          <w:t>Digest of Justinian,</w:t>
+          <w:t>Dig</w:t>
+        </w:r>
+        <w:r>
+          <w:rPr>
+            <w:rStyle w:val="Hyperlink"/>
+            <w:rFonts w:asciiTheme="majorHAnsi" w:hAnsiTheme="majorHAnsi"/>
+            <w:i/>
+            <w:iCs/>
+          </w:rPr>
+          <w:t>e</w:t>
+        </w:r>
+        <w:r>
+          <w:rPr>
+            <w:rStyle w:val="Hyperlink"/>
+            <w:rFonts w:asciiTheme="majorHAnsi" w:hAnsiTheme="majorHAnsi"/>
+            <w:i/>
+            <w:iCs/>
+          </w:rPr>
+          <w:t>st of Justinian,</w:t>
         </w:r>
         <w:r>
           <w:rPr>
@@ -3769,7 +3831,23 @@
             <w:rFonts w:asciiTheme="majorHAnsi" w:hAnsiTheme="majorHAnsi"/>
             <w:i/>
           </w:rPr>
-          <w:t>Digest of Justinian</w:t>
+          <w:t>Digest of Justini</w:t>
+        </w:r>
+        <w:r>
+          <w:rPr>
+            <w:rStyle w:val="Hyperlink"/>
+            <w:rFonts w:asciiTheme="majorHAnsi" w:hAnsiTheme="majorHAnsi"/>
+            <w:i/>
+          </w:rPr>
+          <w:t>a</w:t>
+        </w:r>
+        <w:r>
+          <w:rPr>
+            <w:rStyle w:val="Hyperlink"/>
+            <w:rFonts w:asciiTheme="majorHAnsi" w:hAnsiTheme="majorHAnsi"/>
+            <w:i/>
+          </w:rPr>
+          <w:t>n</w:t>
         </w:r>
         <w:r>
           <w:rPr>
@@ -4671,7 +4749,15 @@
         <w:footnoteRef/>
       </w:r>
       <w:r>
-        <w:t xml:space="preserve"> Ancient missile weapon that launched large bolts or javelins.</w:t>
+        <w:t xml:space="preserve"> </w:t>
+      </w:r>
+      <w:bookmarkStart w:id="0" w:name="_GoBack"/>
+      <w:r>
+        <w:t>Ancient missile weapon that launched large bolts or javelins</w:t>
+      </w:r>
+      <w:bookmarkEnd w:id="0"/>
+      <w:r>
+        <w:t>.</w:t>
       </w:r>
     </w:p>
   </w:footnote>
@@ -5706,7 +5792,7 @@
 </file>
 
 <file path=customXml/itemProps1.xml><?xml version="1.0" encoding="utf-8"?>
-<ds:datastoreItem xmlns:ds="http://schemas.openxmlformats.org/officeDocument/2006/customXml" ds:itemID="{6E862EFA-A9F1-6C45-A1F7-77C062350AE9}">
+<ds:datastoreItem xmlns:ds="http://schemas.openxmlformats.org/officeDocument/2006/customXml" ds:itemID="{6E6668CC-16B2-6E41-B5EE-30F5A656F0CE}">
   <ds:schemaRefs>
     <ds:schemaRef ds:uri="http://schemas.openxmlformats.org/officeDocument/2006/bibliography"/>
   </ds:schemaRefs>
